--- a/Exercicis.docx
+++ b/Exercicis.docx
@@ -42,7 +42,7 @@
     </w:p>
     <w:p>
       <w:pPr>
-        <w:pStyle w:val="Pargrafdellista"/>
+        <w:pStyle w:val="ListParagraph"/>
         <w:numPr>
           <w:ilvl w:val="0"/>
           <w:numId w:val="1"/>
@@ -68,7 +68,7 @@
     </w:p>
     <w:p>
       <w:pPr>
-        <w:pStyle w:val="Pargrafdellista"/>
+        <w:pStyle w:val="ListParagraph"/>
         <w:numPr>
           <w:ilvl w:val="0"/>
           <w:numId w:val="1"/>
@@ -210,6 +210,38 @@
     <w:p>
       <w:pPr>
         <w:jc w:val="both"/>
+      </w:pPr>
+      <w:r>
+        <w:t xml:space="preserve">Volem fer menció que l’script carregat és per usuari </w:t>
+      </w:r>
+      <w:proofErr w:type="spellStart"/>
+      <w:r>
+        <w:t>d’Apple</w:t>
+      </w:r>
+      <w:proofErr w:type="spellEnd"/>
+      <w:r>
+        <w:t xml:space="preserve">. En cas de voler usar-lo per Windows, s’hauria d’actualitzar el </w:t>
+      </w:r>
+      <w:proofErr w:type="spellStart"/>
+      <w:r>
+        <w:t>path</w:t>
+      </w:r>
+      <w:proofErr w:type="spellEnd"/>
+      <w:r>
+        <w:t xml:space="preserve"> del </w:t>
+      </w:r>
+      <w:proofErr w:type="spellStart"/>
+      <w:r>
+        <w:t>webdriver</w:t>
+      </w:r>
+      <w:proofErr w:type="spellEnd"/>
+      <w:r>
+        <w:t xml:space="preserve"> de Chrome.</w:t>
+      </w:r>
+    </w:p>
+    <w:p>
+      <w:pPr>
+        <w:jc w:val="both"/>
         <w:rPr>
           <w:b/>
           <w:bCs/>
@@ -320,15 +352,6 @@
       <w:r>
         <w:t>, i 12 atributs. Aquests atributs són:</w:t>
       </w:r>
-    </w:p>
-    <w:p>
-      <w:pPr>
-        <w:jc w:val="both"/>
-        <w:rPr>
-          <w:b/>
-          <w:bCs/>
-        </w:rPr>
-      </w:pPr>
     </w:p>
     <w:p>
       <w:pPr>
@@ -571,7 +594,7 @@
     </w:p>
     <w:p>
       <w:pPr>
-        <w:pStyle w:val="Pargrafdellista"/>
+        <w:pStyle w:val="ListParagraph"/>
         <w:numPr>
           <w:ilvl w:val="0"/>
           <w:numId w:val="2"/>
@@ -603,7 +626,7 @@
     </w:p>
     <w:p>
       <w:pPr>
-        <w:pStyle w:val="Pargrafdellista"/>
+        <w:pStyle w:val="ListParagraph"/>
         <w:numPr>
           <w:ilvl w:val="0"/>
           <w:numId w:val="2"/>
@@ -627,7 +650,7 @@
     </w:p>
     <w:p>
       <w:pPr>
-        <w:pStyle w:val="Pargrafdellista"/>
+        <w:pStyle w:val="ListParagraph"/>
         <w:numPr>
           <w:ilvl w:val="0"/>
           <w:numId w:val="2"/>
@@ -643,7 +666,7 @@
     </w:p>
     <w:p>
       <w:pPr>
-        <w:pStyle w:val="Pargrafdellista"/>
+        <w:pStyle w:val="ListParagraph"/>
         <w:numPr>
           <w:ilvl w:val="0"/>
           <w:numId w:val="2"/>
@@ -659,7 +682,7 @@
     </w:p>
     <w:p>
       <w:pPr>
-        <w:pStyle w:val="Pargrafdellista"/>
+        <w:pStyle w:val="ListParagraph"/>
         <w:numPr>
           <w:ilvl w:val="0"/>
           <w:numId w:val="2"/>
@@ -675,7 +698,7 @@
     </w:p>
     <w:p>
       <w:pPr>
-        <w:pStyle w:val="Pargrafdellista"/>
+        <w:pStyle w:val="ListParagraph"/>
         <w:numPr>
           <w:ilvl w:val="0"/>
           <w:numId w:val="2"/>
@@ -691,7 +714,7 @@
     </w:p>
     <w:p>
       <w:pPr>
-        <w:pStyle w:val="Pargrafdellista"/>
+        <w:pStyle w:val="ListParagraph"/>
         <w:numPr>
           <w:ilvl w:val="0"/>
           <w:numId w:val="2"/>
@@ -704,7 +727,7 @@
     </w:p>
     <w:p>
       <w:pPr>
-        <w:pStyle w:val="Pargrafdellista"/>
+        <w:pStyle w:val="ListParagraph"/>
         <w:numPr>
           <w:ilvl w:val="0"/>
           <w:numId w:val="2"/>
@@ -736,7 +759,7 @@
     </w:p>
     <w:p>
       <w:pPr>
-        <w:pStyle w:val="Pargrafdellista"/>
+        <w:pStyle w:val="ListParagraph"/>
         <w:numPr>
           <w:ilvl w:val="0"/>
           <w:numId w:val="2"/>
@@ -756,7 +779,7 @@
     </w:p>
     <w:p>
       <w:pPr>
-        <w:pStyle w:val="Pargrafdellista"/>
+        <w:pStyle w:val="ListParagraph"/>
         <w:numPr>
           <w:ilvl w:val="0"/>
           <w:numId w:val="2"/>
@@ -780,7 +803,7 @@
     </w:p>
     <w:p>
       <w:pPr>
-        <w:pStyle w:val="Pargrafdellista"/>
+        <w:pStyle w:val="ListParagraph"/>
         <w:numPr>
           <w:ilvl w:val="0"/>
           <w:numId w:val="2"/>
@@ -796,7 +819,7 @@
     </w:p>
     <w:p>
       <w:pPr>
-        <w:pStyle w:val="Pargrafdellista"/>
+        <w:pStyle w:val="ListParagraph"/>
         <w:numPr>
           <w:ilvl w:val="0"/>
           <w:numId w:val="2"/>
@@ -905,28 +928,28 @@
         <w:proofErr w:type="spellStart"/>
         <w:r>
           <w:rPr>
-            <w:rStyle w:val="Enlla"/>
+            <w:rStyle w:val="Hyperlink"/>
           </w:rPr>
           <w:t>The</w:t>
         </w:r>
         <w:proofErr w:type="spellEnd"/>
         <w:r>
           <w:rPr>
-            <w:rStyle w:val="Enlla"/>
+            <w:rStyle w:val="Hyperlink"/>
           </w:rPr>
           <w:t xml:space="preserve"> Movie </w:t>
         </w:r>
         <w:proofErr w:type="spellStart"/>
         <w:r>
           <w:rPr>
-            <w:rStyle w:val="Enlla"/>
+            <w:rStyle w:val="Hyperlink"/>
           </w:rPr>
           <w:t>Database</w:t>
         </w:r>
         <w:proofErr w:type="spellEnd"/>
         <w:r>
           <w:rPr>
-            <w:rStyle w:val="Enlla"/>
+            <w:rStyle w:val="Hyperlink"/>
           </w:rPr>
           <w:t>.</w:t>
         </w:r>
@@ -946,14 +969,14 @@
         <w:proofErr w:type="spellStart"/>
         <w:r>
           <w:rPr>
-            <w:rStyle w:val="Enlla"/>
+            <w:rStyle w:val="Hyperlink"/>
           </w:rPr>
           <w:t>TiVo</w:t>
         </w:r>
         <w:proofErr w:type="spellEnd"/>
         <w:r>
           <w:rPr>
-            <w:rStyle w:val="Enlla"/>
+            <w:rStyle w:val="Hyperlink"/>
           </w:rPr>
           <w:t xml:space="preserve"> Corporation</w:t>
         </w:r>
@@ -983,7 +1006,7 @@
       <w:hyperlink r:id="rId8" w:history="1">
         <w:r>
           <w:rPr>
-            <w:rStyle w:val="Enlla"/>
+            <w:rStyle w:val="Hyperlink"/>
           </w:rPr>
           <w:t>enllaç</w:t>
         </w:r>
@@ -1003,7 +1026,7 @@
         <w:proofErr w:type="spellStart"/>
         <w:r>
           <w:rPr>
-            <w:rStyle w:val="Enlla"/>
+            <w:rStyle w:val="Hyperlink"/>
           </w:rPr>
           <w:t>Cinematics</w:t>
         </w:r>
@@ -1039,7 +1062,7 @@
       <w:hyperlink r:id="rId10" w:history="1">
         <w:r>
           <w:rPr>
-            <w:rStyle w:val="Enlla"/>
+            <w:rStyle w:val="Hyperlink"/>
           </w:rPr>
           <w:t>https://www.themoviedb.org/robots.txt</w:t>
         </w:r>
@@ -1180,35 +1203,35 @@
         <w:proofErr w:type="spellStart"/>
         <w:r>
           <w:rPr>
-            <w:rStyle w:val="Enlla"/>
+            <w:rStyle w:val="Hyperlink"/>
           </w:rPr>
           <w:t>Public</w:t>
         </w:r>
         <w:proofErr w:type="spellEnd"/>
         <w:r>
           <w:rPr>
-            <w:rStyle w:val="Enlla"/>
+            <w:rStyle w:val="Hyperlink"/>
           </w:rPr>
           <w:t xml:space="preserve"> </w:t>
         </w:r>
         <w:proofErr w:type="spellStart"/>
         <w:r>
           <w:rPr>
-            <w:rStyle w:val="Enlla"/>
+            <w:rStyle w:val="Hyperlink"/>
           </w:rPr>
           <w:t>Domain</w:t>
         </w:r>
         <w:proofErr w:type="spellEnd"/>
         <w:r>
           <w:rPr>
-            <w:rStyle w:val="Enlla"/>
+            <w:rStyle w:val="Hyperlink"/>
           </w:rPr>
           <w:t xml:space="preserve"> </w:t>
         </w:r>
         <w:proofErr w:type="spellStart"/>
         <w:r>
           <w:rPr>
-            <w:rStyle w:val="Enlla"/>
+            <w:rStyle w:val="Hyperlink"/>
           </w:rPr>
           <w:t>License</w:t>
         </w:r>
@@ -1384,7 +1407,7 @@
       <w:hyperlink r:id="rId12" w:anchor=".YGMrua8zaUk" w:history="1">
         <w:r>
           <w:rPr>
-            <w:rStyle w:val="Enlla"/>
+            <w:rStyle w:val="Hyperlink"/>
           </w:rPr>
           <w:t>enllaç.</w:t>
         </w:r>
@@ -1458,7 +1481,7 @@
     </w:p>
     <w:tbl>
       <w:tblPr>
-        <w:tblStyle w:val="Taulaambquadrcula"/>
+        <w:tblStyle w:val="TableGrid"/>
         <w:tblW w:w="0" w:type="auto"/>
         <w:jc w:val="center"/>
         <w:tblLook w:val="04A0" w:firstRow="1" w:lastRow="0" w:firstColumn="1" w:lastColumn="0" w:noHBand="0" w:noVBand="1"/>
@@ -2394,13 +2417,13 @@
       <w:lang w:val="ca-ES"/>
     </w:rPr>
   </w:style>
-  <w:style w:type="character" w:default="1" w:styleId="Lletraperdefectedelpargraf">
+  <w:style w:type="character" w:default="1" w:styleId="DefaultParagraphFont">
     <w:name w:val="Default Paragraph Font"/>
     <w:uiPriority w:val="1"/>
     <w:semiHidden/>
     <w:unhideWhenUsed/>
   </w:style>
-  <w:style w:type="table" w:default="1" w:styleId="Taulanormal">
+  <w:style w:type="table" w:default="1" w:styleId="TableNormal">
     <w:name w:val="Normal Table"/>
     <w:uiPriority w:val="99"/>
     <w:semiHidden/>
@@ -2415,13 +2438,13 @@
       </w:tblCellMar>
     </w:tblPr>
   </w:style>
-  <w:style w:type="numbering" w:default="1" w:styleId="Sensellista">
+  <w:style w:type="numbering" w:default="1" w:styleId="NoList">
     <w:name w:val="No List"/>
     <w:uiPriority w:val="99"/>
     <w:semiHidden/>
     <w:unhideWhenUsed/>
   </w:style>
-  <w:style w:type="paragraph" w:styleId="Pargrafdellista">
+  <w:style w:type="paragraph" w:styleId="ListParagraph">
     <w:name w:val="List Paragraph"/>
     <w:basedOn w:val="Normal"/>
     <w:uiPriority w:val="34"/>
@@ -2432,9 +2455,9 @@
       <w:contextualSpacing/>
     </w:pPr>
   </w:style>
-  <w:style w:type="character" w:styleId="Enlla">
+  <w:style w:type="character" w:styleId="Hyperlink">
     <w:name w:val="Hyperlink"/>
-    <w:basedOn w:val="Lletraperdefectedelpargraf"/>
+    <w:basedOn w:val="DefaultParagraphFont"/>
     <w:uiPriority w:val="99"/>
     <w:unhideWhenUsed/>
     <w:rsid w:val="00352C1D"/>
@@ -2443,9 +2466,9 @@
       <w:u w:val="single"/>
     </w:rPr>
   </w:style>
-  <w:style w:type="character" w:styleId="Mencisenseresoldre">
+  <w:style w:type="character" w:styleId="UnresolvedMention">
     <w:name w:val="Unresolved Mention"/>
-    <w:basedOn w:val="Lletraperdefectedelpargraf"/>
+    <w:basedOn w:val="DefaultParagraphFont"/>
     <w:uiPriority w:val="99"/>
     <w:semiHidden/>
     <w:unhideWhenUsed/>
@@ -2455,9 +2478,9 @@
       <w:shd w:val="clear" w:color="auto" w:fill="E1DFDD"/>
     </w:rPr>
   </w:style>
-  <w:style w:type="character" w:styleId="Enllavisitat">
+  <w:style w:type="character" w:styleId="FollowedHyperlink">
     <w:name w:val="FollowedHyperlink"/>
-    <w:basedOn w:val="Lletraperdefectedelpargraf"/>
+    <w:basedOn w:val="DefaultParagraphFont"/>
     <w:uiPriority w:val="99"/>
     <w:semiHidden/>
     <w:unhideWhenUsed/>
@@ -2467,9 +2490,9 @@
       <w:u w:val="single"/>
     </w:rPr>
   </w:style>
-  <w:style w:type="table" w:styleId="Taulaambquadrcula">
+  <w:style w:type="table" w:styleId="TableGrid">
     <w:name w:val="Table Grid"/>
-    <w:basedOn w:val="Taulanormal"/>
+    <w:basedOn w:val="TableNormal"/>
     <w:uiPriority w:val="39"/>
     <w:rsid w:val="00361D10"/>
     <w:pPr>
